--- a/Questions and Hypothesis Josh LB.docx
+++ b/Questions and Hypothesis Josh LB.docx
@@ -44,7 +44,21 @@
         <w:rPr>
           <w:rFonts w:eastAsia="Times New Roman"/>
         </w:rPr>
-        <w:t xml:space="preserve"> in The Zuñi Mountains</w:t>
+        <w:t xml:space="preserve"> in The </w:t>
+      </w:r>
+      <w:proofErr w:type="spellStart"/>
+      <w:r>
+        <w:rPr>
+          <w:rFonts w:eastAsia="Times New Roman"/>
+        </w:rPr>
+        <w:t>Zuñi</w:t>
+      </w:r>
+      <w:proofErr w:type="spellEnd"/>
+      <w:r>
+        <w:rPr>
+          <w:rFonts w:eastAsia="Times New Roman"/>
+        </w:rPr>
+        <w:t xml:space="preserve"> Mountains</w:t>
       </w:r>
     </w:p>
     <w:p/>
@@ -62,77 +76,125 @@
         </w:rPr>
         <w:t>Question 1:</w:t>
       </w:r>
-      <w:r>
+    </w:p>
+    <w:p>
+      <w:pPr>
+        <w:spacing w:line="276" w:lineRule="auto"/>
+      </w:pPr>
+      <w:r>
+        <w:t xml:space="preserve">Are </w:t>
+      </w:r>
+      <w:r>
+        <w:t xml:space="preserve">the </w:t>
+      </w:r>
+      <w:r>
+        <w:t>thinning treatments</w:t>
+      </w:r>
+      <w:r>
+        <w:t xml:space="preserve"> </w:t>
+      </w:r>
+      <w:r>
+        <w:t>affect</w:t>
+      </w:r>
+      <w:r>
+        <w:t>ing</w:t>
+      </w:r>
+      <w:r>
+        <w:t xml:space="preserve"> </w:t>
+      </w:r>
+      <w:r>
+        <w:t xml:space="preserve">the snowpack accumulation potential in the </w:t>
+      </w:r>
+      <w:r>
+        <w:t>Zuñi</w:t>
+      </w:r>
+      <w:r>
+        <w:t xml:space="preserve"> mountains?</w:t>
+      </w:r>
+    </w:p>
+    <w:p>
+      <w:pPr>
+        <w:spacing w:line="276" w:lineRule="auto"/>
+      </w:pPr>
+    </w:p>
+    <w:p>
+      <w:pPr>
+        <w:pStyle w:val="Heading2"/>
+        <w:spacing w:line="276" w:lineRule="auto"/>
         <w:rPr>
           <w:rFonts w:eastAsia="Times New Roman"/>
         </w:rPr>
-        <w:t xml:space="preserve"> (proposed by </w:t>
-      </w:r>
+      </w:pPr>
       <w:r>
         <w:rPr>
           <w:rFonts w:eastAsia="Times New Roman"/>
         </w:rPr>
-        <w:t>stakeholder</w:t>
-      </w:r>
-      <w:r>
-        <w:rPr>
-          <w:rFonts w:eastAsia="Times New Roman"/>
-        </w:rPr>
-        <w:t>)</w:t>
-      </w:r>
-    </w:p>
-    <w:p>
-      <w:pPr>
-        <w:spacing w:line="276" w:lineRule="auto"/>
-      </w:pPr>
-      <w:r>
-        <w:t xml:space="preserve">How have the </w:t>
+        <w:t>Hypothesis 1:</w:t>
+      </w:r>
+    </w:p>
+    <w:p>
+      <w:pPr>
+        <w:spacing w:line="276" w:lineRule="auto"/>
+      </w:pPr>
+      <w:r>
+        <w:t xml:space="preserve">Forest service </w:t>
       </w:r>
       <w:r>
         <w:t>thinning treatments</w:t>
       </w:r>
       <w:r>
-        <w:t xml:space="preserve"> affected the snowpack accumulation potential in the </w:t>
-      </w:r>
-      <w:r>
-        <w:t>Zuñi</w:t>
-      </w:r>
-      <w:r>
-        <w:t xml:space="preserve"> mountains?</w:t>
-      </w:r>
-    </w:p>
-    <w:p>
-      <w:pPr>
-        <w:spacing w:line="276" w:lineRule="auto"/>
-      </w:pPr>
-    </w:p>
-    <w:p>
-      <w:pPr>
-        <w:pStyle w:val="Heading2"/>
-        <w:spacing w:line="276" w:lineRule="auto"/>
-        <w:rPr>
-          <w:rFonts w:eastAsia="Times New Roman"/>
-        </w:rPr>
-      </w:pPr>
-      <w:r>
-        <w:rPr>
-          <w:rFonts w:eastAsia="Times New Roman"/>
-        </w:rPr>
-        <w:t>Hypothesis 1:</w:t>
-      </w:r>
-    </w:p>
-    <w:p>
-      <w:pPr>
-        <w:spacing w:line="276" w:lineRule="auto"/>
-      </w:pPr>
-      <w:r>
-        <w:t xml:space="preserve">Forest service </w:t>
-      </w:r>
-      <w:r>
-        <w:t>thinning treatments</w:t>
-      </w:r>
-      <w:r>
-        <w:t xml:space="preserve"> will have the net effect of reducing snowpack accumulation potential because they are prescribed to reduce canopy cover. This thinning prescription is specified in such a way that it creates more land that is </w:t>
+        <w:t xml:space="preserve"> will have the net effect of reducing </w:t>
+      </w:r>
+      <w:ins w:id="0" w:author="Crowley, Livia - FS, NM" w:date="2023-02-22T15:46:00Z">
+        <w:r>
+          <w:t xml:space="preserve">(or increasing) </w:t>
+        </w:r>
+      </w:ins>
+      <w:r>
+        <w:t xml:space="preserve">snowpack accumulation potential because they </w:t>
+      </w:r>
+      <w:commentRangeStart w:id="1"/>
+      <w:r>
+        <w:t>are prescribed to</w:t>
+      </w:r>
+      <w:r>
+        <w:t xml:space="preserve"> reduce basal area and number of trees per acre, which has the effect of</w:t>
+      </w:r>
+      <w:r>
+        <w:t xml:space="preserve"> reduc</w:t>
+      </w:r>
+      <w:r>
+        <w:t>ing</w:t>
+      </w:r>
+      <w:r>
+        <w:t xml:space="preserve"> canopy cover. </w:t>
+      </w:r>
+      <w:commentRangeEnd w:id="1"/>
+      <w:r>
+        <w:rPr>
+          <w:rStyle w:val="CommentReference"/>
+        </w:rPr>
+        <w:commentReference w:id="1"/>
+      </w:r>
+      <w:r>
+        <w:t>Th</w:t>
+      </w:r>
+      <w:r>
+        <w:t>e resulting pattern of canopy cover creates</w:t>
+      </w:r>
+      <w:commentRangeStart w:id="2"/>
+      <w:r>
+        <w:t xml:space="preserve"> </w:t>
+      </w:r>
+      <w:commentRangeEnd w:id="2"/>
+      <w:r>
+        <w:rPr>
+          <w:rStyle w:val="CommentReference"/>
+        </w:rPr>
+        <w:commentReference w:id="2"/>
+      </w:r>
+      <w:r>
+        <w:t xml:space="preserve">more land that is </w:t>
       </w:r>
       <w:r>
         <w:t xml:space="preserve">greater than </w:t>
@@ -195,192 +257,15 @@
         </w:pBdr>
         <w:spacing w:line="276" w:lineRule="auto"/>
       </w:pPr>
-    </w:p>
-    <w:p>
-      <w:pPr>
-        <w:spacing w:line="276" w:lineRule="auto"/>
-      </w:pPr>
-    </w:p>
-    <w:p>
-      <w:pPr>
-        <w:pStyle w:val="Heading2"/>
-        <w:spacing w:line="276" w:lineRule="auto"/>
-        <w:rPr>
-          <w:rFonts w:eastAsia="Times New Roman"/>
-        </w:rPr>
-      </w:pPr>
-      <w:r>
-        <w:rPr>
-          <w:rFonts w:eastAsia="Times New Roman"/>
-        </w:rPr>
-        <w:t>Question 2:</w:t>
-      </w:r>
-    </w:p>
-    <w:p>
-      <w:pPr>
-        <w:spacing w:line="276" w:lineRule="auto"/>
-      </w:pPr>
-      <w:r>
-        <w:t xml:space="preserve">How have forest service </w:t>
-      </w:r>
-      <w:r>
-        <w:t>thinning treatments</w:t>
-      </w:r>
-      <w:r>
-        <w:t xml:space="preserve"> affected snowpack accumulation in the forest?</w:t>
-      </w:r>
-    </w:p>
-    <w:p>
-      <w:pPr>
-        <w:spacing w:line="276" w:lineRule="auto"/>
-      </w:pPr>
-    </w:p>
-    <w:p>
-      <w:pPr>
-        <w:pStyle w:val="Heading2"/>
-        <w:spacing w:line="276" w:lineRule="auto"/>
-      </w:pPr>
-      <w:r>
-        <w:t>Hypothesis 2:</w:t>
-      </w:r>
-    </w:p>
-    <w:p>
-      <w:pPr>
-        <w:pBdr>
-          <w:bottom w:val="single" w:sz="6" w:space="0" w:color="auto"/>
-        </w:pBdr>
-        <w:spacing w:line="276" w:lineRule="auto"/>
-      </w:pPr>
-      <w:r>
-        <w:t>Thinning treatments</w:t>
-      </w:r>
-      <w:r>
-        <w:t xml:space="preserve"> have reduced snowpack accumulation because they have created more land that is exposed to solar irradiation</w:t>
-      </w:r>
-      <w:r>
-        <w:t xml:space="preserve"> (negative impact on snowpack accumulation)</w:t>
-      </w:r>
-      <w:r>
-        <w:t>, which has a stronger effect than the reduced canopy-interception of snow</w:t>
-      </w:r>
-      <w:r>
-        <w:t xml:space="preserve"> (positive impact on snowpack accumulation) </w:t>
-      </w:r>
-      <w:r>
-        <w:t>(Broxton et al., 2015).</w:t>
-      </w:r>
-    </w:p>
-    <w:p>
-      <w:pPr>
-        <w:pBdr>
-          <w:bottom w:val="single" w:sz="6" w:space="0" w:color="auto"/>
-        </w:pBdr>
-        <w:spacing w:line="276" w:lineRule="auto"/>
-      </w:pPr>
-    </w:p>
-    <w:p>
-      <w:pPr>
-        <w:pBdr>
-          <w:bottom w:val="single" w:sz="6" w:space="0" w:color="auto"/>
-        </w:pBdr>
-        <w:spacing w:line="276" w:lineRule="auto"/>
-      </w:pPr>
       <w:r>
         <w:rPr>
           <w:b/>
           <w:bCs/>
         </w:rPr>
-        <w:t>Comments:</w:t>
-      </w:r>
-      <w:r>
-        <w:rPr>
-          <w:b/>
-          <w:bCs/>
-        </w:rPr>
-        <w:t xml:space="preserve"> </w:t>
-      </w:r>
-      <w:r>
-        <w:t xml:space="preserve">This would require a good record of the spatial distribution of snow before and after thinning. So </w:t>
-      </w:r>
-      <w:proofErr w:type="gramStart"/>
-      <w:r>
-        <w:t>far</w:t>
-      </w:r>
-      <w:proofErr w:type="gramEnd"/>
-      <w:r>
-        <w:t xml:space="preserve"> I have found google earth images that do include snowpack, but they are not consistently distributed over time. Controlling for differences in precipitation between season would be important. It is also possible that a good record may be found in a different mountain range, and spatial patterns of snowpack accumulation could be extrapolated to the study region.</w:t>
-      </w:r>
-    </w:p>
-    <w:p>
-      <w:pPr>
-        <w:pBdr>
-          <w:bottom w:val="single" w:sz="6" w:space="0" w:color="auto"/>
-        </w:pBdr>
-        <w:spacing w:line="276" w:lineRule="auto"/>
-      </w:pPr>
-    </w:p>
-    <w:p>
-      <w:pPr>
-        <w:spacing w:line="276" w:lineRule="auto"/>
-      </w:pPr>
-    </w:p>
-    <w:p>
-      <w:pPr>
-        <w:pStyle w:val="Heading2"/>
-        <w:rPr>
-          <w:rFonts w:eastAsia="Times New Roman"/>
-        </w:rPr>
-      </w:pPr>
-      <w:r>
-        <w:rPr>
-          <w:rFonts w:eastAsia="Times New Roman"/>
-        </w:rPr>
-        <w:t>Question 3:</w:t>
-      </w:r>
-    </w:p>
-    <w:p>
-      <w:pPr>
-        <w:spacing w:line="276" w:lineRule="auto"/>
-      </w:pPr>
-      <w:r>
-        <w:t xml:space="preserve">How have the </w:t>
-      </w:r>
-      <w:r>
-        <w:t>thinning treatments</w:t>
-      </w:r>
-      <w:r>
-        <w:t xml:space="preserve"> impacted </w:t>
-      </w:r>
-      <w:r>
-        <w:t>Zuñi</w:t>
-      </w:r>
-      <w:r>
-        <w:t xml:space="preserve"> </w:t>
-      </w:r>
-      <w:r>
-        <w:t>Mo</w:t>
-      </w:r>
-      <w:r>
-        <w:t>untain</w:t>
-      </w:r>
-      <w:r>
-        <w:t>s’</w:t>
-      </w:r>
-      <w:r>
-        <w:t xml:space="preserve"> spring flow rates?</w:t>
-      </w:r>
-    </w:p>
-    <w:p>
-      <w:pPr>
-        <w:spacing w:line="276" w:lineRule="auto"/>
-      </w:pPr>
-    </w:p>
-    <w:p>
-      <w:pPr>
-        <w:pStyle w:val="Heading2"/>
-      </w:pPr>
-      <w:r>
-        <w:t>Hypothesis 3:</w:t>
+        <w:t>Data</w:t>
+      </w:r>
+      <w:r>
+        <w:t>: Tree Cover Spatial Distribution</w:t>
       </w:r>
     </w:p>
     <w:p>
@@ -390,45 +275,171 @@
         </w:pBdr>
         <w:spacing w:line="276" w:lineRule="auto"/>
       </w:pPr>
-      <w:r>
-        <w:t xml:space="preserve">The </w:t>
+    </w:p>
+    <w:p>
+      <w:pPr>
+        <w:spacing w:line="276" w:lineRule="auto"/>
+      </w:pPr>
+    </w:p>
+    <w:p>
+      <w:pPr>
+        <w:pStyle w:val="Heading2"/>
+        <w:spacing w:line="276" w:lineRule="auto"/>
+        <w:rPr>
+          <w:rFonts w:eastAsia="Times New Roman"/>
+        </w:rPr>
+      </w:pPr>
+      <w:r>
+        <w:rPr>
+          <w:rFonts w:eastAsia="Times New Roman"/>
+        </w:rPr>
+        <w:t>Question 2:</w:t>
+      </w:r>
+    </w:p>
+    <w:p>
+      <w:pPr>
+        <w:spacing w:line="276" w:lineRule="auto"/>
+      </w:pPr>
+      <w:r>
+        <w:t xml:space="preserve">How have forest service </w:t>
       </w:r>
       <w:r>
         <w:t>thinning treatments</w:t>
       </w:r>
       <w:r>
-        <w:t xml:space="preserve"> had the net impact of reducing </w:t>
-      </w:r>
-      <w:r>
-        <w:t>Zuñi</w:t>
-      </w:r>
-      <w:r>
-        <w:t xml:space="preserve"> Mou</w:t>
-      </w:r>
-      <w:r>
-        <w:t>n</w:t>
-      </w:r>
-      <w:r>
-        <w:t>tains</w:t>
-      </w:r>
-      <w:r>
-        <w:t>’</w:t>
-      </w:r>
-      <w:r>
-        <w:t xml:space="preserve"> spring flow rates because</w:t>
-      </w:r>
-      <w:r>
-        <w:t xml:space="preserve"> more snow that landed on the ground was exposed </w:t>
-      </w:r>
-      <w:r>
-        <w:t xml:space="preserve">to </w:t>
-      </w:r>
-      <w:r>
-        <w:t xml:space="preserve">elevated </w:t>
-      </w:r>
-      <w:r>
-        <w:t>solar irradiation, leading to a net increase in water losses to the atmosphere.</w:t>
-      </w:r>
+        <w:t xml:space="preserve"> affected snowpack accumulation in the forest?</w:t>
+      </w:r>
+    </w:p>
+    <w:p>
+      <w:pPr>
+        <w:spacing w:line="276" w:lineRule="auto"/>
+      </w:pPr>
+    </w:p>
+    <w:p>
+      <w:pPr>
+        <w:pStyle w:val="Heading2"/>
+        <w:spacing w:line="276" w:lineRule="auto"/>
+      </w:pPr>
+      <w:r>
+        <w:t>Hypothesis 2:</w:t>
+      </w:r>
+    </w:p>
+    <w:p>
+      <w:pPr>
+        <w:spacing w:line="276" w:lineRule="auto"/>
+      </w:pPr>
+      <w:r>
+        <w:t>Thinning treatments</w:t>
+      </w:r>
+      <w:r>
+        <w:t xml:space="preserve"> have </w:t>
+      </w:r>
+      <w:ins w:id="3" w:author="Crowley, Livia - FS, NM" w:date="2023-02-22T16:01:00Z">
+        <w:r>
+          <w:t xml:space="preserve">the potential to </w:t>
+        </w:r>
+      </w:ins>
+      <w:r>
+        <w:t>reduce</w:t>
+      </w:r>
+      <w:del w:id="4" w:author="Crowley, Livia - FS, NM" w:date="2023-02-22T16:01:00Z">
+        <w:r>
+          <w:delText>d</w:delText>
+        </w:r>
+      </w:del>
+      <w:r>
+        <w:t xml:space="preserve"> snowpack accumulation because they have </w:t>
+      </w:r>
+      <w:commentRangeStart w:id="5"/>
+      <w:r>
+        <w:t xml:space="preserve">created </w:t>
+      </w:r>
+      <w:bookmarkStart w:id="6" w:name="_Hlk127974395"/>
+      <w:r>
+        <w:t>more land that is exposed to solar irradiation</w:t>
+      </w:r>
+      <w:r>
+        <w:t xml:space="preserve"> (negative impact on snowpack accumulation)</w:t>
+      </w:r>
+      <w:r>
+        <w:t>, which has a stronger effect than the reduced canopy-interception of snow</w:t>
+      </w:r>
+      <w:r>
+        <w:t xml:space="preserve"> (positive impact on snowpack accumulation) </w:t>
+      </w:r>
+      <w:bookmarkEnd w:id="6"/>
+      <w:r>
+        <w:t>(Broxton et al., 2015).</w:t>
+      </w:r>
+      <w:commentRangeEnd w:id="5"/>
+      <w:r>
+        <w:rPr>
+          <w:rStyle w:val="CommentReference"/>
+        </w:rPr>
+        <w:commentReference w:id="5"/>
+      </w:r>
+      <w:r>
+        <w:t xml:space="preserve"> </w:t>
+      </w:r>
+    </w:p>
+    <w:p>
+      <w:pPr>
+        <w:spacing w:line="276" w:lineRule="auto"/>
+      </w:pPr>
+    </w:p>
+    <w:p>
+      <w:pPr>
+        <w:spacing w:line="276" w:lineRule="auto"/>
+      </w:pPr>
+      <w:r>
+        <w:rPr>
+          <w:b/>
+          <w:bCs/>
+        </w:rPr>
+        <w:t>Comments:</w:t>
+      </w:r>
+      <w:r>
+        <w:rPr>
+          <w:b/>
+          <w:bCs/>
+        </w:rPr>
+        <w:t xml:space="preserve"> </w:t>
+      </w:r>
+      <w:r>
+        <w:t xml:space="preserve">This would require a good record of the spatial distribution of snow before and after thinning. So </w:t>
+      </w:r>
+      <w:proofErr w:type="gramStart"/>
+      <w:r>
+        <w:t>far</w:t>
+      </w:r>
+      <w:proofErr w:type="gramEnd"/>
+      <w:r>
+        <w:t xml:space="preserve"> I have found google earth images that do include snowpack, but they are not consistently distributed over time. Controlling for differences in precipitation between season would be important. It is also possible that a good record may be found in a different </w:t>
+      </w:r>
+      <w:r>
+        <w:lastRenderedPageBreak/>
+        <w:t>mountain range, and spatial patterns of snowpack accumulation could be extrapolated to the study region.</w:t>
+      </w:r>
+    </w:p>
+    <w:p>
+      <w:pPr>
+        <w:spacing w:line="276" w:lineRule="auto"/>
+      </w:pPr>
+      <w:r>
+        <w:rPr>
+          <w:b/>
+          <w:bCs/>
+        </w:rPr>
+        <w:t>Data</w:t>
+      </w:r>
+      <w:r>
+        <w:t>: existence of snow on the ground</w:t>
+      </w:r>
+    </w:p>
+    <w:p>
+      <w:pPr>
+        <w:spacing w:line="276" w:lineRule="auto"/>
+      </w:pPr>
     </w:p>
     <w:p>
       <w:pPr>
@@ -440,34 +451,207 @@
     </w:p>
     <w:p>
       <w:pPr>
+        <w:pStyle w:val="Heading2"/>
+        <w:rPr>
+          <w:rFonts w:eastAsia="Times New Roman"/>
+        </w:rPr>
+      </w:pPr>
+      <w:r>
+        <w:rPr>
+          <w:rFonts w:eastAsia="Times New Roman"/>
+        </w:rPr>
+        <w:t xml:space="preserve">Question </w:t>
+      </w:r>
+      <w:r>
+        <w:rPr>
+          <w:rFonts w:eastAsia="Times New Roman"/>
+        </w:rPr>
+        <w:t>3</w:t>
+      </w:r>
+      <w:r>
+        <w:rPr>
+          <w:rFonts w:eastAsia="Times New Roman"/>
+        </w:rPr>
+        <w:t>:</w:t>
+      </w:r>
+    </w:p>
+    <w:p>
+      <w:pPr>
+        <w:spacing w:line="276" w:lineRule="auto"/>
+      </w:pPr>
+      <w:r>
+        <w:t xml:space="preserve">How </w:t>
+      </w:r>
+      <w:r>
+        <w:t>does snowpack accumulate in areas that have not been thinned?</w:t>
+      </w:r>
+    </w:p>
+    <w:p>
+      <w:pPr>
+        <w:spacing w:line="276" w:lineRule="auto"/>
+      </w:pPr>
+    </w:p>
+    <w:p>
+      <w:pPr>
+        <w:pStyle w:val="Heading2"/>
+      </w:pPr>
+      <w:r>
+        <w:t xml:space="preserve">Hypothesis </w:t>
+      </w:r>
+      <w:r>
+        <w:t>3</w:t>
+      </w:r>
+      <w:r>
+        <w:t>:</w:t>
+      </w:r>
+    </w:p>
+    <w:p>
+      <w:pPr>
+        <w:spacing w:line="276" w:lineRule="auto"/>
+      </w:pPr>
+      <w:r>
+        <w:t>TODO</w:t>
+      </w:r>
+    </w:p>
+    <w:p>
+      <w:pPr>
         <w:pBdr>
           <w:bottom w:val="single" w:sz="6" w:space="1" w:color="auto"/>
         </w:pBdr>
         <w:spacing w:line="276" w:lineRule="auto"/>
       </w:pPr>
-      <w:r>
-        <w:rPr>
-          <w:b/>
-          <w:bCs/>
-        </w:rPr>
-        <w:t>Comments:</w:t>
-      </w:r>
-      <w:r>
-        <w:rPr>
-          <w:b/>
-          <w:bCs/>
-        </w:rPr>
-        <w:t xml:space="preserve"> </w:t>
-      </w:r>
-      <w:r>
-        <w:t xml:space="preserve">I have yet to find out if there are any data sets that could answer this. Livia </w:t>
-      </w:r>
-      <w:r>
-        <w:t xml:space="preserve">(the stakeholder) </w:t>
-      </w:r>
-      <w:r>
-        <w:t>mentioned that the primary reason she is interested in snowpack accumulation is that it is an important source of water for the springs.</w:t>
-      </w:r>
+    </w:p>
+    <w:p>
+      <w:pPr>
+        <w:spacing w:line="276" w:lineRule="auto"/>
+      </w:pPr>
+    </w:p>
+    <w:p>
+      <w:pPr>
+        <w:pStyle w:val="Heading2"/>
+        <w:rPr>
+          <w:rFonts w:eastAsia="Times New Roman"/>
+        </w:rPr>
+      </w:pPr>
+      <w:commentRangeStart w:id="7"/>
+      <w:r>
+        <w:rPr>
+          <w:rFonts w:eastAsia="Times New Roman"/>
+        </w:rPr>
+        <w:t xml:space="preserve">Question </w:t>
+      </w:r>
+      <w:r>
+        <w:rPr>
+          <w:rFonts w:eastAsia="Times New Roman"/>
+        </w:rPr>
+        <w:t>4</w:t>
+      </w:r>
+      <w:r>
+        <w:rPr>
+          <w:rFonts w:eastAsia="Times New Roman"/>
+        </w:rPr>
+        <w:t>:</w:t>
+      </w:r>
+    </w:p>
+    <w:p>
+      <w:pPr>
+        <w:spacing w:line="276" w:lineRule="auto"/>
+      </w:pPr>
+      <w:r>
+        <w:t xml:space="preserve">How do </w:t>
+      </w:r>
+      <w:r>
+        <w:t>thinning treatments</w:t>
+      </w:r>
+      <w:r>
+        <w:t xml:space="preserve"> interact with landscape aspect and slope to alter snowpack accumulation?</w:t>
+      </w:r>
+      <w:commentRangeEnd w:id="7"/>
+      <w:r>
+        <w:rPr>
+          <w:rStyle w:val="CommentReference"/>
+        </w:rPr>
+        <w:commentReference w:id="7"/>
+      </w:r>
+    </w:p>
+    <w:p>
+      <w:pPr>
+        <w:spacing w:line="276" w:lineRule="auto"/>
+      </w:pPr>
+    </w:p>
+    <w:p>
+      <w:pPr>
+        <w:pStyle w:val="Heading2"/>
+      </w:pPr>
+      <w:r>
+        <w:t xml:space="preserve">Hypothesis </w:t>
+      </w:r>
+      <w:r>
+        <w:t>4</w:t>
+      </w:r>
+      <w:r>
+        <w:t>:</w:t>
+      </w:r>
+    </w:p>
+    <w:p>
+      <w:pPr>
+        <w:spacing w:line="276" w:lineRule="auto"/>
+      </w:pPr>
+      <w:r>
+        <w:t>Thinning treatments</w:t>
+      </w:r>
+      <w:r>
+        <w:t xml:space="preserve"> that </w:t>
+      </w:r>
+      <w:r>
+        <w:t xml:space="preserve">A) </w:t>
+      </w:r>
+      <w:r>
+        <w:t xml:space="preserve">create more land that is &gt;15m from canopy cover </w:t>
+      </w:r>
+      <w:r>
+        <w:t>and B) occur at</w:t>
+      </w:r>
+      <w:r>
+        <w:t xml:space="preserve"> high slope, </w:t>
+      </w:r>
+      <w:r>
+        <w:t>south facing</w:t>
+      </w:r>
+      <w:r>
+        <w:t xml:space="preserve"> aspects will </w:t>
+      </w:r>
+      <w:r>
+        <w:rPr>
+          <w:i/>
+          <w:iCs/>
+        </w:rPr>
+        <w:t>increase</w:t>
+      </w:r>
+      <w:r>
+        <w:t xml:space="preserve"> snowpack accumulation</w:t>
+      </w:r>
+      <w:r>
+        <w:t>. S</w:t>
+      </w:r>
+      <w:r>
+        <w:t xml:space="preserve">imilar treatments at low slope of any aspect will </w:t>
+      </w:r>
+      <w:r>
+        <w:rPr>
+          <w:i/>
+          <w:iCs/>
+        </w:rPr>
+        <w:t>decrease</w:t>
+      </w:r>
+      <w:r>
+        <w:t xml:space="preserve"> snowpack accumulation. This is because north facing high-slope areas are well shaded for much of the winter and solar irradiation is the primary driver of snowpack reduction.</w:t>
+      </w:r>
+    </w:p>
+    <w:p>
+      <w:pPr>
+        <w:spacing w:line="276" w:lineRule="auto"/>
+      </w:pPr>
     </w:p>
     <w:p>
       <w:pPr>
@@ -476,120 +660,6 @@
         </w:pBdr>
         <w:spacing w:line="276" w:lineRule="auto"/>
       </w:pPr>
-    </w:p>
-    <w:p>
-      <w:pPr>
-        <w:spacing w:line="276" w:lineRule="auto"/>
-      </w:pPr>
-    </w:p>
-    <w:p>
-      <w:pPr>
-        <w:pStyle w:val="Heading2"/>
-        <w:rPr>
-          <w:rFonts w:eastAsia="Times New Roman"/>
-        </w:rPr>
-      </w:pPr>
-      <w:r>
-        <w:rPr>
-          <w:rFonts w:eastAsia="Times New Roman"/>
-        </w:rPr>
-        <w:t>Question 4:</w:t>
-      </w:r>
-    </w:p>
-    <w:p>
-      <w:pPr>
-        <w:spacing w:line="276" w:lineRule="auto"/>
-      </w:pPr>
-      <w:r>
-        <w:t xml:space="preserve">How do </w:t>
-      </w:r>
-      <w:r>
-        <w:t>thinning treatments</w:t>
-      </w:r>
-      <w:r>
-        <w:t xml:space="preserve"> interact with landscape aspect and slope to alter snowpack accumulation?</w:t>
-      </w:r>
-    </w:p>
-    <w:p>
-      <w:pPr>
-        <w:spacing w:line="276" w:lineRule="auto"/>
-      </w:pPr>
-    </w:p>
-    <w:p>
-      <w:pPr>
-        <w:pStyle w:val="Heading2"/>
-      </w:pPr>
-      <w:r>
-        <w:t>Hypothesis 4:</w:t>
-      </w:r>
-    </w:p>
-    <w:p>
-      <w:pPr>
-        <w:spacing w:line="276" w:lineRule="auto"/>
-      </w:pPr>
-      <w:r>
-        <w:t>Thinning treatments</w:t>
-      </w:r>
-      <w:r>
-        <w:t xml:space="preserve"> that </w:t>
-      </w:r>
-      <w:r>
-        <w:t xml:space="preserve">A) </w:t>
-      </w:r>
-      <w:r>
-        <w:t xml:space="preserve">create more land that is &gt;15m from canopy cover </w:t>
-      </w:r>
-      <w:r>
-        <w:t>and B) occur at</w:t>
-      </w:r>
-      <w:r>
-        <w:t xml:space="preserve"> high slope, </w:t>
-      </w:r>
-      <w:r>
-        <w:t>south facing</w:t>
-      </w:r>
-      <w:r>
-        <w:t xml:space="preserve"> aspects will </w:t>
-      </w:r>
-      <w:r>
-        <w:rPr>
-          <w:i/>
-          <w:iCs/>
-        </w:rPr>
-        <w:t>increase</w:t>
-      </w:r>
-      <w:r>
-        <w:t xml:space="preserve"> snowpack accumulation</w:t>
-      </w:r>
-      <w:r>
-        <w:t>. S</w:t>
-      </w:r>
-      <w:r>
-        <w:t xml:space="preserve">imilar treatments at low slope of any aspect will </w:t>
-      </w:r>
-      <w:r>
-        <w:rPr>
-          <w:i/>
-          <w:iCs/>
-        </w:rPr>
-        <w:t>decrease</w:t>
-      </w:r>
-      <w:r>
-        <w:t xml:space="preserve"> snowpack accumulation. This is because north facing high-slope areas are well shaded for much of the winter and solar irradiation is the primary driver of snowpack reduction.</w:t>
-      </w:r>
-    </w:p>
-    <w:p>
-      <w:pPr>
-        <w:spacing w:line="276" w:lineRule="auto"/>
-      </w:pPr>
-    </w:p>
-    <w:p>
-      <w:pPr>
-        <w:pBdr>
-          <w:bottom w:val="single" w:sz="6" w:space="1" w:color="auto"/>
-        </w:pBdr>
-        <w:spacing w:line="276" w:lineRule="auto"/>
-      </w:pPr>
       <w:r>
         <w:rPr>
           <w:b/>
@@ -598,7 +668,11 @@
         <w:t>Comments</w:t>
       </w:r>
       <w:r>
-        <w:t xml:space="preserve">: From poking around google earth images of the </w:t>
+        <w:t xml:space="preserve">: </w:t>
+      </w:r>
+      <w:commentRangeStart w:id="8"/>
+      <w:r>
+        <w:t xml:space="preserve">From poking around google earth images of the </w:t>
       </w:r>
       <w:r>
         <w:t>Zuñi</w:t>
@@ -614,6 +688,13 @@
       </w:r>
       <w:r>
         <w:t>.</w:t>
+      </w:r>
+      <w:commentRangeEnd w:id="8"/>
+      <w:r>
+        <w:rPr>
+          <w:rStyle w:val="CommentReference"/>
+        </w:rPr>
+        <w:commentReference w:id="8"/>
       </w:r>
     </w:p>
     <w:p>
@@ -703,6 +784,164 @@
     </w:sectPr>
   </w:body>
 </w:document>
+</file>
+
+<file path=word/comments.xml><?xml version="1.0" encoding="utf-8"?>
+<w:comments xmlns:wpc="http://schemas.microsoft.com/office/word/2010/wordprocessingCanvas" xmlns:cx="http://schemas.microsoft.com/office/drawing/2014/chartex" xmlns:cx1="http://schemas.microsoft.com/office/drawing/2015/9/8/chartex" xmlns:cx2="http://schemas.microsoft.com/office/drawing/2015/10/21/chartex" xmlns:cx3="http://schemas.microsoft.com/office/drawing/2016/5/9/chartex" xmlns:cx4="http://schemas.microsoft.com/office/drawing/2016/5/10/chartex" xmlns:cx5="http://schemas.microsoft.com/office/drawing/2016/5/11/chartex" xmlns:cx6="http://schemas.microsoft.com/office/drawing/2016/5/12/chartex" xmlns:cx7="http://schemas.microsoft.com/office/drawing/2016/5/13/chartex" xmlns:cx8="http://schemas.microsoft.com/office/drawing/2016/5/14/chartex" xmlns:mc="http://schemas.openxmlformats.org/markup-compatibility/2006" xmlns:aink="http://schemas.microsoft.com/office/drawing/2016/ink" xmlns:am3d="http://schemas.microsoft.com/office/drawing/2017/model3d" xmlns:o="urn:schemas-microsoft-com:office:office" xmlns:oel="http://schemas.microsoft.com/office/2019/extlst" xmlns:r="http://schemas.openxmlformats.org/officeDocument/2006/relationships" xmlns:m="http://schemas.openxmlformats.org/officeDocument/2006/math" xmlns:v="urn:schemas-microsoft-com:vml" xmlns:wp14="http://schemas.microsoft.com/office/word/2010/wordprocessingDrawing" xmlns:wp="http://schemas.openxmlformats.org/drawingml/2006/wordprocessingDrawing" xmlns:w10="urn:schemas-microsoft-com:office:word" xmlns:w="http://schemas.openxmlformats.org/wordprocessingml/2006/main" xmlns:w14="http://schemas.microsoft.com/office/word/2010/wordml" xmlns:w15="http://schemas.microsoft.com/office/word/2012/wordml" xmlns:w16cex="http://schemas.microsoft.com/office/word/2018/wordml/cex" xmlns:w16cid="http://schemas.microsoft.com/office/word/2016/wordml/cid" xmlns:w16="http://schemas.microsoft.com/office/word/2018/wordml" xmlns:w16sdtdh="http://schemas.microsoft.com/office/word/2020/wordml/sdtdatahash" xmlns:w16se="http://schemas.microsoft.com/office/word/2015/wordml/symex" xmlns:wpg="http://schemas.microsoft.com/office/word/2010/wordprocessingGroup" xmlns:wpi="http://schemas.microsoft.com/office/word/2010/wordprocessingInk" xmlns:wne="http://schemas.microsoft.com/office/word/2006/wordml" xmlns:wps="http://schemas.microsoft.com/office/word/2010/wordprocessingShape" mc:Ignorable="w14 w15 w16se w16cid w16 w16cex w16sdtdh wp14">
+  <w:comment w:id="1" w:author="Crowley, Livia - FS, NM" w:date="2023-02-22T15:47:00Z" w:initials="CLFN">
+    <w:p>
+      <w:pPr>
+        <w:pStyle w:val="CommentText"/>
+      </w:pPr>
+      <w:r>
+        <w:rPr>
+          <w:rStyle w:val="CommentReference"/>
+        </w:rPr>
+        <w:annotationRef/>
+      </w:r>
+      <w:r>
+        <w:t xml:space="preserve">The prescription is to reduce basal area and number of trees per acre, canopy cover reduction occurs as a result.  Reducing canopy cover is not the focus of the treatments, it just happens because trees are being removed.  See this link for info on the Puerco project - </w:t>
+      </w:r>
+      <w:r>
+        <w:t>https://www.fs.usda.gov/project/?project=50987</w:t>
+      </w:r>
+    </w:p>
+  </w:comment>
+  <w:comment w:id="2" w:author="Crowley, Livia - FS, NM" w:date="2023-02-22T15:52:00Z" w:initials="CLFN">
+    <w:p>
+      <w:pPr>
+        <w:pStyle w:val="CommentText"/>
+      </w:pPr>
+      <w:r>
+        <w:rPr>
+          <w:rStyle w:val="CommentReference"/>
+        </w:rPr>
+        <w:annotationRef/>
+      </w:r>
+      <w:r>
+        <w:t xml:space="preserve">Again, this is not the purpose of the thinning, it’s likely an unintended consequence.  Your analysis would be to see if it does create more openings within the parameters of the Broxton paper.  Maybe it will turn out that </w:t>
+      </w:r>
+      <w:r>
+        <w:t>thinning</w:t>
+      </w:r>
+      <w:r>
+        <w:t xml:space="preserve"> </w:t>
+      </w:r>
+      <w:r>
+        <w:t>improves the situation</w:t>
+      </w:r>
+      <w:r>
+        <w:t>.  We don’t really know</w:t>
+      </w:r>
+      <w:r>
+        <w:t xml:space="preserve"> until we analyze it</w:t>
+      </w:r>
+      <w:r>
+        <w:t>.  We just have my anecdotal observations that it is melting snow more.</w:t>
+      </w:r>
+    </w:p>
+  </w:comment>
+  <w:comment w:id="5" w:author="Crowley, Livia - FS, NM" w:date="2023-02-22T16:02:00Z" w:initials="CLFN">
+    <w:p>
+      <w:pPr>
+        <w:pStyle w:val="CommentText"/>
+      </w:pPr>
+      <w:r>
+        <w:rPr>
+          <w:rStyle w:val="CommentReference"/>
+        </w:rPr>
+        <w:annotationRef/>
+      </w:r>
+      <w:r>
+        <w:t xml:space="preserve">Seems like a complicated way to say this.  While openings allow snow to reach the ground, large openings also remove shade causing more melting.  A balance between the two is needed for optimal snowpack accumulation.  </w:t>
+      </w:r>
+    </w:p>
+    <w:p>
+      <w:pPr>
+        <w:pStyle w:val="CommentText"/>
+      </w:pPr>
+      <w:r>
+        <w:t>But your comment is true – probably not enough data at present to determine this.</w:t>
+      </w:r>
+    </w:p>
+  </w:comment>
+  <w:comment w:id="7" w:author="Crowley, Livia - FS, NM" w:date="2023-02-22T16:05:00Z" w:initials="CLFN">
+    <w:p>
+      <w:pPr>
+        <w:pStyle w:val="CommentText"/>
+      </w:pPr>
+      <w:r>
+        <w:rPr>
+          <w:rStyle w:val="CommentReference"/>
+        </w:rPr>
+        <w:annotationRef/>
+      </w:r>
+      <w:r>
+        <w:t>My intent for this question was to look at how snow accumulates in areas without thinning.  It could go along with hypothesis 1.  The question would be How does snow accumulate without thinning?  Is there more on certain aspects, slopes, elevations?  Do this within the Puerco project area.</w:t>
+      </w:r>
+    </w:p>
+  </w:comment>
+  <w:comment w:id="8" w:author="Crowley, Livia - FS, NM" w:date="2023-02-22T16:13:00Z" w:initials="CLFN">
+    <w:p>
+      <w:pPr>
+        <w:pStyle w:val="CommentText"/>
+      </w:pPr>
+      <w:r>
+        <w:rPr>
+          <w:rStyle w:val="CommentReference"/>
+        </w:rPr>
+        <w:annotationRef/>
+      </w:r>
+      <w:r>
+        <w:rPr>
+          <w:rStyle w:val="CommentReference"/>
+        </w:rPr>
+        <w:t>T</w:t>
+      </w:r>
+      <w:r>
+        <w:t xml:space="preserve">his is what you want to provide/elucidate with data. You can see it, but now prove it with data.  Like my observations that thinning seems to melt snow. </w:t>
+      </w:r>
+    </w:p>
+  </w:comment>
+</w:comments>
+</file>
+
+<file path=word/commentsExtended.xml><?xml version="1.0" encoding="utf-8"?>
+<w15:commentsEx xmlns:wpc="http://schemas.microsoft.com/office/word/2010/wordprocessingCanvas" xmlns:cx="http://schemas.microsoft.com/office/drawing/2014/chartex" xmlns:cx1="http://schemas.microsoft.com/office/drawing/2015/9/8/chartex" xmlns:cx2="http://schemas.microsoft.com/office/drawing/2015/10/21/chartex" xmlns:cx3="http://schemas.microsoft.com/office/drawing/2016/5/9/chartex" xmlns:cx4="http://schemas.microsoft.com/office/drawing/2016/5/10/chartex" xmlns:cx5="http://schemas.microsoft.com/office/drawing/2016/5/11/chartex" xmlns:cx6="http://schemas.microsoft.com/office/drawing/2016/5/12/chartex" xmlns:cx7="http://schemas.microsoft.com/office/drawing/2016/5/13/chartex" xmlns:cx8="http://schemas.microsoft.com/office/drawing/2016/5/14/chartex" xmlns:mc="http://schemas.openxmlformats.org/markup-compatibility/2006" xmlns:aink="http://schemas.microsoft.com/office/drawing/2016/ink" xmlns:am3d="http://schemas.microsoft.com/office/drawing/2017/model3d" xmlns:o="urn:schemas-microsoft-com:office:office" xmlns:oel="http://schemas.microsoft.com/office/2019/extlst" xmlns:r="http://schemas.openxmlformats.org/officeDocument/2006/relationships" xmlns:m="http://schemas.openxmlformats.org/officeDocument/2006/math" xmlns:v="urn:schemas-microsoft-com:vml" xmlns:wp14="http://schemas.microsoft.com/office/word/2010/wordprocessingDrawing" xmlns:wp="http://schemas.openxmlformats.org/drawingml/2006/wordprocessingDrawing" xmlns:w10="urn:schemas-microsoft-com:office:word" xmlns:w="http://schemas.openxmlformats.org/wordprocessingml/2006/main" xmlns:w14="http://schemas.microsoft.com/office/word/2010/wordml" xmlns:w15="http://schemas.microsoft.com/office/word/2012/wordml" xmlns:w16cex="http://schemas.microsoft.com/office/word/2018/wordml/cex" xmlns:w16cid="http://schemas.microsoft.com/office/word/2016/wordml/cid" xmlns:w16="http://schemas.microsoft.com/office/word/2018/wordml" xmlns:w16sdtdh="http://schemas.microsoft.com/office/word/2020/wordml/sdtdatahash" xmlns:w16se="http://schemas.microsoft.com/office/word/2015/wordml/symex" xmlns:wpg="http://schemas.microsoft.com/office/word/2010/wordprocessingGroup" xmlns:wpi="http://schemas.microsoft.com/office/word/2010/wordprocessingInk" xmlns:wne="http://schemas.microsoft.com/office/word/2006/wordml" xmlns:wps="http://schemas.microsoft.com/office/word/2010/wordprocessingShape" mc:Ignorable="w14 w15 w16se w16cid w16 w16cex w16sdtdh wp14">
+  <w15:commentEx w15:paraId="6D35FA36" w15:done="0"/>
+  <w15:commentEx w15:paraId="192A030B" w15:done="0"/>
+  <w15:commentEx w15:paraId="1D2DCB6F" w15:done="0"/>
+  <w15:commentEx w15:paraId="1F8547C5" w15:done="0"/>
+  <w15:commentEx w15:paraId="6E9A4B1B" w15:done="0"/>
+</w15:commentsEx>
+</file>
+
+<file path=word/commentsExtensible.xml><?xml version="1.0" encoding="utf-8"?>
+<w16cex:commentsExtensible xmlns:wpc="http://schemas.microsoft.com/office/word/2010/wordprocessingCanvas" xmlns:cx="http://schemas.microsoft.com/office/drawing/2014/chartex" xmlns:cx1="http://schemas.microsoft.com/office/drawing/2015/9/8/chartex" xmlns:cx2="http://schemas.microsoft.com/office/drawing/2015/10/21/chartex" xmlns:cx3="http://schemas.microsoft.com/office/drawing/2016/5/9/chartex" xmlns:cx4="http://schemas.microsoft.com/office/drawing/2016/5/10/chartex" xmlns:cx5="http://schemas.microsoft.com/office/drawing/2016/5/11/chartex" xmlns:cx6="http://schemas.microsoft.com/office/drawing/2016/5/12/chartex" xmlns:cx7="http://schemas.microsoft.com/office/drawing/2016/5/13/chartex" xmlns:cx8="http://schemas.microsoft.com/office/drawing/2016/5/14/chartex" xmlns:mc="http://schemas.openxmlformats.org/markup-compatibility/2006" xmlns:aink="http://schemas.microsoft.com/office/drawing/2016/ink" xmlns:am3d="http://schemas.microsoft.com/office/drawing/2017/model3d" xmlns:o="urn:schemas-microsoft-com:office:office" xmlns:oel="http://schemas.microsoft.com/office/2019/extlst" xmlns:r="http://schemas.openxmlformats.org/officeDocument/2006/relationships" xmlns:m="http://schemas.openxmlformats.org/officeDocument/2006/math" xmlns:v="urn:schemas-microsoft-com:vml" xmlns:wp14="http://schemas.microsoft.com/office/word/2010/wordprocessingDrawing" xmlns:wp="http://schemas.openxmlformats.org/drawingml/2006/wordprocessingDrawing" xmlns:w10="urn:schemas-microsoft-com:office:word" xmlns:w="http://schemas.openxmlformats.org/wordprocessingml/2006/main" xmlns:w14="http://schemas.microsoft.com/office/word/2010/wordml" xmlns:w15="http://schemas.microsoft.com/office/word/2012/wordml" xmlns:w16cex="http://schemas.microsoft.com/office/word/2018/wordml/cex" xmlns:w16cid="http://schemas.microsoft.com/office/word/2016/wordml/cid" xmlns:w16="http://schemas.microsoft.com/office/word/2018/wordml" xmlns:w16sdtdh="http://schemas.microsoft.com/office/word/2020/wordml/sdtdatahash" xmlns:w16se="http://schemas.microsoft.com/office/word/2015/wordml/symex" xmlns:wpg="http://schemas.microsoft.com/office/word/2010/wordprocessingGroup" xmlns:wpi="http://schemas.microsoft.com/office/word/2010/wordprocessingInk" xmlns:wne="http://schemas.microsoft.com/office/word/2006/wordml" xmlns:wps="http://schemas.microsoft.com/office/word/2010/wordprocessingShape" mc:Ignorable="w14 w15 w16se w16cid w16 w16cex w16sdtdh wp14">
+  <w16cex:commentExtensible w16cex:durableId="27A0B776" w16cex:dateUtc="2023-02-22T22:47:00Z"/>
+  <w16cex:commentExtensible w16cex:durableId="27A0B8BD" w16cex:dateUtc="2023-02-22T22:52:00Z"/>
+  <w16cex:commentExtensible w16cex:durableId="27A0BAF8" w16cex:dateUtc="2023-02-22T23:02:00Z"/>
+  <w16cex:commentExtensible w16cex:durableId="27A0BBCF" w16cex:dateUtc="2023-02-22T23:05:00Z"/>
+  <w16cex:commentExtensible w16cex:durableId="27A0BDA8" w16cex:dateUtc="2023-02-22T23:13:00Z"/>
+</w16cex:commentsExtensible>
+</file>
+
+<file path=word/commentsIds.xml><?xml version="1.0" encoding="utf-8"?>
+<w16cid:commentsIds xmlns:wpc="http://schemas.microsoft.com/office/word/2010/wordprocessingCanvas" xmlns:cx="http://schemas.microsoft.com/office/drawing/2014/chartex" xmlns:cx1="http://schemas.microsoft.com/office/drawing/2015/9/8/chartex" xmlns:cx2="http://schemas.microsoft.com/office/drawing/2015/10/21/chartex" xmlns:cx3="http://schemas.microsoft.com/office/drawing/2016/5/9/chartex" xmlns:cx4="http://schemas.microsoft.com/office/drawing/2016/5/10/chartex" xmlns:cx5="http://schemas.microsoft.com/office/drawing/2016/5/11/chartex" xmlns:cx6="http://schemas.microsoft.com/office/drawing/2016/5/12/chartex" xmlns:cx7="http://schemas.microsoft.com/office/drawing/2016/5/13/chartex" xmlns:cx8="http://schemas.microsoft.com/office/drawing/2016/5/14/chartex" xmlns:mc="http://schemas.openxmlformats.org/markup-compatibility/2006" xmlns:aink="http://schemas.microsoft.com/office/drawing/2016/ink" xmlns:am3d="http://schemas.microsoft.com/office/drawing/2017/model3d" xmlns:o="urn:schemas-microsoft-com:office:office" xmlns:oel="http://schemas.microsoft.com/office/2019/extlst" xmlns:r="http://schemas.openxmlformats.org/officeDocument/2006/relationships" xmlns:m="http://schemas.openxmlformats.org/officeDocument/2006/math" xmlns:v="urn:schemas-microsoft-com:vml" xmlns:wp14="http://schemas.microsoft.com/office/word/2010/wordprocessingDrawing" xmlns:wp="http://schemas.openxmlformats.org/drawingml/2006/wordprocessingDrawing" xmlns:w10="urn:schemas-microsoft-com:office:word" xmlns:w="http://schemas.openxmlformats.org/wordprocessingml/2006/main" xmlns:w14="http://schemas.microsoft.com/office/word/2010/wordml" xmlns:w15="http://schemas.microsoft.com/office/word/2012/wordml" xmlns:w16cex="http://schemas.microsoft.com/office/word/2018/wordml/cex" xmlns:w16cid="http://schemas.microsoft.com/office/word/2016/wordml/cid" xmlns:w16="http://schemas.microsoft.com/office/word/2018/wordml" xmlns:w16sdtdh="http://schemas.microsoft.com/office/word/2020/wordml/sdtdatahash" xmlns:w16se="http://schemas.microsoft.com/office/word/2015/wordml/symex" xmlns:wpg="http://schemas.microsoft.com/office/word/2010/wordprocessingGroup" xmlns:wpi="http://schemas.microsoft.com/office/word/2010/wordprocessingInk" xmlns:wne="http://schemas.microsoft.com/office/word/2006/wordml" xmlns:wps="http://schemas.microsoft.com/office/word/2010/wordprocessingShape" mc:Ignorable="w14 w15 w16se w16cid w16 w16cex w16sdtdh wp14">
+  <w16cid:commentId w16cid:paraId="6D35FA36" w16cid:durableId="27A0B776"/>
+  <w16cid:commentId w16cid:paraId="192A030B" w16cid:durableId="27A0B8BD"/>
+  <w16cid:commentId w16cid:paraId="1D2DCB6F" w16cid:durableId="27A0BAF8"/>
+  <w16cid:commentId w16cid:paraId="1F8547C5" w16cid:durableId="27A0BBCF"/>
+  <w16cid:commentId w16cid:paraId="6E9A4B1B" w16cid:durableId="27A0BDA8"/>
+</w16cid:commentsIds>
+</file>
+
+<file path=word/people.xml><?xml version="1.0" encoding="utf-8"?>
+<w15:people xmlns:wpc="http://schemas.microsoft.com/office/word/2010/wordprocessingCanvas" xmlns:cx="http://schemas.microsoft.com/office/drawing/2014/chartex" xmlns:cx1="http://schemas.microsoft.com/office/drawing/2015/9/8/chartex" xmlns:cx2="http://schemas.microsoft.com/office/drawing/2015/10/21/chartex" xmlns:cx3="http://schemas.microsoft.com/office/drawing/2016/5/9/chartex" xmlns:cx4="http://schemas.microsoft.com/office/drawing/2016/5/10/chartex" xmlns:cx5="http://schemas.microsoft.com/office/drawing/2016/5/11/chartex" xmlns:cx6="http://schemas.microsoft.com/office/drawing/2016/5/12/chartex" xmlns:cx7="http://schemas.microsoft.com/office/drawing/2016/5/13/chartex" xmlns:cx8="http://schemas.microsoft.com/office/drawing/2016/5/14/chartex" xmlns:mc="http://schemas.openxmlformats.org/markup-compatibility/2006" xmlns:aink="http://schemas.microsoft.com/office/drawing/2016/ink" xmlns:am3d="http://schemas.microsoft.com/office/drawing/2017/model3d" xmlns:o="urn:schemas-microsoft-com:office:office" xmlns:oel="http://schemas.microsoft.com/office/2019/extlst" xmlns:r="http://schemas.openxmlformats.org/officeDocument/2006/relationships" xmlns:m="http://schemas.openxmlformats.org/officeDocument/2006/math" xmlns:v="urn:schemas-microsoft-com:vml" xmlns:wp14="http://schemas.microsoft.com/office/word/2010/wordprocessingDrawing" xmlns:wp="http://schemas.openxmlformats.org/drawingml/2006/wordprocessingDrawing" xmlns:w10="urn:schemas-microsoft-com:office:word" xmlns:w="http://schemas.openxmlformats.org/wordprocessingml/2006/main" xmlns:w14="http://schemas.microsoft.com/office/word/2010/wordml" xmlns:w15="http://schemas.microsoft.com/office/word/2012/wordml" xmlns:w16cex="http://schemas.microsoft.com/office/word/2018/wordml/cex" xmlns:w16cid="http://schemas.microsoft.com/office/word/2016/wordml/cid" xmlns:w16="http://schemas.microsoft.com/office/word/2018/wordml" xmlns:w16sdtdh="http://schemas.microsoft.com/office/word/2020/wordml/sdtdatahash" xmlns:w16se="http://schemas.microsoft.com/office/word/2015/wordml/symex" xmlns:wpg="http://schemas.microsoft.com/office/word/2010/wordprocessingGroup" xmlns:wpi="http://schemas.microsoft.com/office/word/2010/wordprocessingInk" xmlns:wne="http://schemas.microsoft.com/office/word/2006/wordml" xmlns:wps="http://schemas.microsoft.com/office/word/2010/wordprocessingShape" mc:Ignorable="w14 w15 w16se w16cid w16 w16cex w16sdtdh wp14">
+  <w15:person w15:author="Crowley, Livia - FS, NM">
+    <w15:presenceInfo w15:providerId="AD" w15:userId="S::Nanolivia.Crowley@usda.gov::e7f10687-cc54-4492-bc2c-3e55cab8aa57"/>
+  </w15:person>
+</w15:people>
 </file>
 
 <file path=word/styles.xml><?xml version="1.0" encoding="utf-8"?>
@@ -1266,12 +1505,95 @@
     <w:name w:val="Hyperlink"/>
     <w:basedOn w:val="DefaultParagraphFont"/>
     <w:uiPriority w:val="99"/>
-    <w:semiHidden/>
     <w:unhideWhenUsed/>
     <w:rsid w:val="001C4C4E"/>
     <w:rPr>
       <w:color w:val="0000FF"/>
       <w:u w:val="single"/>
+    </w:rPr>
+  </w:style>
+  <w:style w:type="paragraph" w:styleId="Revision">
+    <w:name w:val="Revision"/>
+    <w:hidden/>
+    <w:uiPriority w:val="99"/>
+    <w:semiHidden/>
+    <w:rsid w:val="0035198B"/>
+  </w:style>
+  <w:style w:type="character" w:styleId="CommentReference">
+    <w:name w:val="annotation reference"/>
+    <w:basedOn w:val="DefaultParagraphFont"/>
+    <w:uiPriority w:val="99"/>
+    <w:semiHidden/>
+    <w:unhideWhenUsed/>
+    <w:rsid w:val="0035198B"/>
+    <w:rPr>
+      <w:sz w:val="16"/>
+      <w:szCs w:val="16"/>
+    </w:rPr>
+  </w:style>
+  <w:style w:type="paragraph" w:styleId="CommentText">
+    <w:name w:val="annotation text"/>
+    <w:basedOn w:val="Normal"/>
+    <w:link w:val="CommentTextChar"/>
+    <w:uiPriority w:val="99"/>
+    <w:semiHidden/>
+    <w:unhideWhenUsed/>
+    <w:rsid w:val="0035198B"/>
+    <w:rPr>
+      <w:sz w:val="20"/>
+      <w:szCs w:val="20"/>
+    </w:rPr>
+  </w:style>
+  <w:style w:type="character" w:customStyle="1" w:styleId="CommentTextChar">
+    <w:name w:val="Comment Text Char"/>
+    <w:basedOn w:val="DefaultParagraphFont"/>
+    <w:link w:val="CommentText"/>
+    <w:uiPriority w:val="99"/>
+    <w:semiHidden/>
+    <w:rsid w:val="0035198B"/>
+    <w:rPr>
+      <w:sz w:val="20"/>
+      <w:szCs w:val="20"/>
+    </w:rPr>
+  </w:style>
+  <w:style w:type="paragraph" w:styleId="CommentSubject">
+    <w:name w:val="annotation subject"/>
+    <w:basedOn w:val="CommentText"/>
+    <w:next w:val="CommentText"/>
+    <w:link w:val="CommentSubjectChar"/>
+    <w:uiPriority w:val="99"/>
+    <w:semiHidden/>
+    <w:unhideWhenUsed/>
+    <w:rsid w:val="0035198B"/>
+    <w:rPr>
+      <w:b/>
+      <w:bCs/>
+    </w:rPr>
+  </w:style>
+  <w:style w:type="character" w:customStyle="1" w:styleId="CommentSubjectChar">
+    <w:name w:val="Comment Subject Char"/>
+    <w:basedOn w:val="CommentTextChar"/>
+    <w:link w:val="CommentSubject"/>
+    <w:uiPriority w:val="99"/>
+    <w:semiHidden/>
+    <w:rsid w:val="0035198B"/>
+    <w:rPr>
+      <w:b/>
+      <w:bCs/>
+      <w:sz w:val="20"/>
+      <w:szCs w:val="20"/>
+    </w:rPr>
+  </w:style>
+  <w:style w:type="character" w:styleId="UnresolvedMention">
+    <w:name w:val="Unresolved Mention"/>
+    <w:basedOn w:val="DefaultParagraphFont"/>
+    <w:uiPriority w:val="99"/>
+    <w:semiHidden/>
+    <w:unhideWhenUsed/>
+    <w:rsid w:val="0035198B"/>
+    <w:rPr>
+      <w:color w:val="605E5C"/>
+      <w:shd w:val="clear" w:color="auto" w:fill="E1DFDD"/>
     </w:rPr>
   </w:style>
 </w:styles>
